--- a/docs/ER Diagram Description.docx
+++ b/docs/ER Diagram Description.docx
@@ -1,6 +1,6 @@
 
 <file path=word/document.xml><?xml version="1.0" encoding="utf-8"?>
-<w:document xmlns:wpc="http://schemas.microsoft.com/office/word/2010/wordprocessingCanvas" xmlns:cx="http://schemas.microsoft.com/office/drawing/2014/chartex" xmlns:cx1="http://schemas.microsoft.com/office/drawing/2015/9/8/chartex" xmlns:cx2="http://schemas.microsoft.com/office/drawing/2015/10/21/chartex" xmlns:cx3="http://schemas.microsoft.com/office/drawing/2016/5/9/chartex" xmlns:cx4="http://schemas.microsoft.com/office/drawing/2016/5/10/chartex" xmlns:cx5="http://schemas.microsoft.com/office/drawing/2016/5/11/chartex" xmlns:cx6="http://schemas.microsoft.com/office/drawing/2016/5/12/chartex" xmlns:cx7="http://schemas.microsoft.com/office/drawing/2016/5/13/chartex" xmlns:cx8="http://schemas.microsoft.com/office/drawing/2016/5/14/chartex" xmlns:mc="http://schemas.openxmlformats.org/markup-compatibility/2006" xmlns:aink="http://schemas.microsoft.com/office/drawing/2016/ink" xmlns:am3d="http://schemas.microsoft.com/office/drawing/2017/model3d" xmlns:o="urn:schemas-microsoft-com:office:office" xmlns:r="http://schemas.openxmlformats.org/officeDocument/2006/relationships" xmlns:m="http://schemas.openxmlformats.org/officeDocument/2006/math" xmlns:v="urn:schemas-microsoft-com:vml" xmlns:wp14="http://schemas.microsoft.com/office/word/2010/wordprocessingDrawing" xmlns:wp="http://schemas.openxmlformats.org/drawingml/2006/wordprocessingDrawing" xmlns:w10="urn:schemas-microsoft-com:office:word" xmlns:w="http://schemas.openxmlformats.org/wordprocessingml/2006/main" xmlns:w14="http://schemas.microsoft.com/office/word/2010/wordml" xmlns:w15="http://schemas.microsoft.com/office/word/2012/wordml" xmlns:w16cex="http://schemas.microsoft.com/office/word/2018/wordml/cex" xmlns:w16cid="http://schemas.microsoft.com/office/word/2016/wordml/cid" xmlns:w16="http://schemas.microsoft.com/office/word/2018/wordml" xmlns:w16sdtdh="http://schemas.microsoft.com/office/word/2020/wordml/sdtdatahash" xmlns:w16se="http://schemas.microsoft.com/office/word/2015/wordml/symex" xmlns:wpg="http://schemas.microsoft.com/office/word/2010/wordprocessingGroup" xmlns:wpi="http://schemas.microsoft.com/office/word/2010/wordprocessingInk" xmlns:wne="http://schemas.microsoft.com/office/word/2006/wordml" xmlns:wps="http://schemas.microsoft.com/office/word/2010/wordprocessingShape" mc:Ignorable="w14 w15 w16se w16cid w16 w16cex w16sdtdh wp14">
+<w:document xmlns:wpc="http://schemas.microsoft.com/office/word/2010/wordprocessingCanvas" xmlns:cx="http://schemas.microsoft.com/office/drawing/2014/chartex" xmlns:cx1="http://schemas.microsoft.com/office/drawing/2015/9/8/chartex" xmlns:cx2="http://schemas.microsoft.com/office/drawing/2015/10/21/chartex" xmlns:cx3="http://schemas.microsoft.com/office/drawing/2016/5/9/chartex" xmlns:cx4="http://schemas.microsoft.com/office/drawing/2016/5/10/chartex" xmlns:cx5="http://schemas.microsoft.com/office/drawing/2016/5/11/chartex" xmlns:cx6="http://schemas.microsoft.com/office/drawing/2016/5/12/chartex" xmlns:cx7="http://schemas.microsoft.com/office/drawing/2016/5/13/chartex" xmlns:cx8="http://schemas.microsoft.com/office/drawing/2016/5/14/chartex" xmlns:mc="http://schemas.openxmlformats.org/markup-compatibility/2006" xmlns:aink="http://schemas.microsoft.com/office/drawing/2016/ink" xmlns:am3d="http://schemas.microsoft.com/office/drawing/2017/model3d" xmlns:o="urn:schemas-microsoft-com:office:office" xmlns:oel="http://schemas.microsoft.com/office/2019/extlst" xmlns:r="http://schemas.openxmlformats.org/officeDocument/2006/relationships" xmlns:m="http://schemas.openxmlformats.org/officeDocument/2006/math" xmlns:v="urn:schemas-microsoft-com:vml" xmlns:wp14="http://schemas.microsoft.com/office/word/2010/wordprocessingDrawing" xmlns:wp="http://schemas.openxmlformats.org/drawingml/2006/wordprocessingDrawing" xmlns:w10="urn:schemas-microsoft-com:office:word" xmlns:w="http://schemas.openxmlformats.org/wordprocessingml/2006/main" xmlns:w14="http://schemas.microsoft.com/office/word/2010/wordml" xmlns:w15="http://schemas.microsoft.com/office/word/2012/wordml" xmlns:w16cex="http://schemas.microsoft.com/office/word/2018/wordml/cex" xmlns:w16cid="http://schemas.microsoft.com/office/word/2016/wordml/cid" xmlns:w16="http://schemas.microsoft.com/office/word/2018/wordml" xmlns:w16sdtdh="http://schemas.microsoft.com/office/word/2020/wordml/sdtdatahash" xmlns:w16se="http://schemas.microsoft.com/office/word/2015/wordml/symex" xmlns:wpg="http://schemas.microsoft.com/office/word/2010/wordprocessingGroup" xmlns:wpi="http://schemas.microsoft.com/office/word/2010/wordprocessingInk" xmlns:wne="http://schemas.microsoft.com/office/word/2006/wordml" xmlns:wps="http://schemas.microsoft.com/office/word/2010/wordprocessingShape" mc:Ignorable="w14 w15 w16se w16cid w16 w16cex w16sdtdh wp14">
   <w:body>
     <w:p>
       <w:r>
@@ -13,106 +13,213 @@
         <w:t xml:space="preserve">has attributes </w:t>
       </w:r>
       <w:r>
-        <w:t>email, name, and address to keep track of the user.</w:t>
+        <w:t>email, name, address</w:t>
+      </w:r>
+      <w:r>
+        <w:t>, and ID</w:t>
+      </w:r>
+      <w:r>
+        <w:t xml:space="preserve"> to keep track of the user.</w:t>
+      </w:r>
+      <w:r>
+        <w:t xml:space="preserve"> ID is the primary key </w:t>
       </w:r>
     </w:p>
     <w:p>
       <w:r>
-        <w:t>Employee is a User that connects to Adds</w:t>
-      </w:r>
-      <w:r>
-        <w:t xml:space="preserve"> </w:t>
-      </w:r>
-      <w:r>
-        <w:t>relationship</w:t>
+        <w:t>Employee is a</w:t>
+      </w:r>
+      <w:r>
+        <w:t>n</w:t>
+      </w:r>
+      <w:r>
+        <w:t xml:space="preserve"> User </w:t>
       </w:r>
       <w:r>
         <w:t>.</w:t>
-      </w:r>
-      <w:r>
-        <w:t xml:space="preserve"> </w:t>
-      </w:r>
-      <w:r>
-        <w:t>The employee can</w:t>
-      </w:r>
-      <w:r>
-        <w:t xml:space="preserve"> </w:t>
-      </w:r>
-      <w:r>
-        <w:t>add one to many items to the inventory.</w:t>
       </w:r>
     </w:p>
     <w:p/>
     <w:p>
       <w:r>
-        <w:t xml:space="preserve">Inventory </w:t>
-      </w:r>
-      <w:r>
-        <w:t xml:space="preserve">is where the products </w:t>
-      </w:r>
-      <w:r>
-        <w:t>relate to the relationship stock. Inventory has two attributes, a foreign key ID from product and quantity. It’s here to keep track of what product and how many of it.</w:t>
+        <w:t xml:space="preserve">Customer is a User that connects to Cart and </w:t>
+      </w:r>
+      <w:r>
+        <w:t>HAS</w:t>
+      </w:r>
+      <w:r>
+        <w:t xml:space="preserve"> relationship. The customer can add a product</w:t>
+      </w:r>
+      <w:r>
+        <w:t xml:space="preserve"> to the </w:t>
+      </w:r>
+      <w:r>
+        <w:t>c</w:t>
+      </w:r>
+      <w:r>
+        <w:t>art</w:t>
+      </w:r>
+      <w:r>
+        <w:t>. The customer</w:t>
+      </w:r>
+      <w:r>
+        <w:t xml:space="preserve"> can have an order through the HAS relationship. The customer can only have one order and one cart.</w:t>
       </w:r>
     </w:p>
     <w:p/>
     <w:p>
       <w:r>
-        <w:t>Customer is a User that connects to Add to Cart and Purchase relationship. The customer can add a product</w:t>
-      </w:r>
-      <w:r>
-        <w:t xml:space="preserve"> to the shopping cart</w:t>
-      </w:r>
-      <w:r>
-        <w:t xml:space="preserve">. The customer can </w:t>
-      </w:r>
-      <w:r>
-        <w:t xml:space="preserve">finalize the add cart products with </w:t>
-      </w:r>
-      <w:r>
-        <w:t>purchase a product in stock and bring that to the shopping cart.</w:t>
+        <w:t xml:space="preserve">Product holds what the product is and can be added to cart. The product has the attributes </w:t>
+      </w:r>
+      <w:r>
+        <w:t>Prod</w:t>
+      </w:r>
+      <w:r>
+        <w:t>ID,</w:t>
+      </w:r>
+      <w:r>
+        <w:t xml:space="preserve"> </w:t>
+      </w:r>
+      <w:r>
+        <w:t>Prod Type</w:t>
+      </w:r>
+      <w:r>
+        <w:t>,</w:t>
+      </w:r>
+      <w:r>
+        <w:t xml:space="preserve"> </w:t>
+      </w:r>
+      <w:r>
+        <w:t>weight</w:t>
+      </w:r>
+      <w:r>
+        <w:t xml:space="preserve">, </w:t>
+      </w:r>
+      <w:r>
+        <w:t>title,</w:t>
+      </w:r>
+      <w:r>
+        <w:t xml:space="preserve"> price, and QTY (quantity)</w:t>
+      </w:r>
+      <w:r>
+        <w:t xml:space="preserve">. The </w:t>
+      </w:r>
+      <w:r>
+        <w:t>Prod</w:t>
+      </w:r>
+      <w:r>
+        <w:t xml:space="preserve">ID </w:t>
+      </w:r>
+      <w:r>
+        <w:t xml:space="preserve">(the primary key) </w:t>
+      </w:r>
+      <w:r>
+        <w:t xml:space="preserve">is to specify what the product is, </w:t>
+      </w:r>
+      <w:r>
+        <w:t xml:space="preserve">Prod Type </w:t>
+      </w:r>
+      <w:r>
+        <w:t xml:space="preserve">is what kind of </w:t>
+      </w:r>
+      <w:r>
+        <w:t>meat</w:t>
+      </w:r>
+      <w:r>
+        <w:t xml:space="preserve"> the product is, </w:t>
+      </w:r>
+      <w:r>
+        <w:t>weight is much the products weights, title is the name of the prod,</w:t>
+      </w:r>
+      <w:r>
+        <w:t xml:space="preserve"> </w:t>
+      </w:r>
+      <w:r>
+        <w:t>price</w:t>
+      </w:r>
+      <w:r>
+        <w:t xml:space="preserve"> is how much the product is</w:t>
+      </w:r>
+      <w:r>
+        <w:t>, and QTY is how many prod that is in inventory.</w:t>
+      </w:r>
+      <w:r>
+        <w:t xml:space="preserve"> Product has a one-to-many relationship with cart which is where the product is in the cart. Product has a second </w:t>
+      </w:r>
+      <w:r>
+        <w:t>one-to-many</w:t>
+      </w:r>
+      <w:r>
+        <w:t xml:space="preserve"> relationship with contains to show if the product</w:t>
+      </w:r>
+      <w:r>
+        <w:t xml:space="preserve"> is in the order.</w:t>
       </w:r>
     </w:p>
     <w:p/>
     <w:p>
       <w:r>
-        <w:t xml:space="preserve">Product holds what the product is and can be added to cart and is in stock in inventory. The product has the attributes ID, color, and cost. The ID is to specify what the product is, color is what kind of </w:t>
-      </w:r>
-      <w:proofErr w:type="spellStart"/>
-      <w:r>
-        <w:t>colour</w:t>
-      </w:r>
-      <w:proofErr w:type="spellEnd"/>
-      <w:r>
-        <w:t xml:space="preserve"> the product is, and the cost is how much the product is.</w:t>
+        <w:t>Order is</w:t>
+      </w:r>
+      <w:r>
+        <w:t xml:space="preserve"> what the customer orders. It has the attributes ID, Status, and Total. The ID is the primary key which </w:t>
+      </w:r>
+      <w:r>
+        <w:t>is used to identify the order. Status is the different process of the order whether it is being received, shipped, and delivered. Total is how much the order is going to cost.</w:t>
+      </w:r>
+      <w:r>
+        <w:t xml:space="preserve"> </w:t>
+      </w:r>
+      <w:r>
+        <w:t>Order</w:t>
+      </w:r>
+      <w:r>
+        <w:t xml:space="preserve"> </w:t>
+      </w:r>
+      <w:r>
+        <w:t xml:space="preserve">is the </w:t>
+      </w:r>
+      <w:r>
+        <w:t>has a</w:t>
+      </w:r>
+      <w:r>
+        <w:t xml:space="preserve"> </w:t>
+      </w:r>
+      <w:r>
+        <w:t>one-to-many</w:t>
+      </w:r>
+      <w:r>
+        <w:t xml:space="preserve"> with </w:t>
+      </w:r>
+      <w:r>
+        <w:t xml:space="preserve">HAS and contains </w:t>
+      </w:r>
+      <w:r>
+        <w:t>relationship.</w:t>
       </w:r>
     </w:p>
     <w:p/>
     <w:p>
       <w:r>
-        <w:t>Shopping cart is connected to the purchase and add to cart relationship. It holds what products that were add to cart and purchased</w:t>
-      </w:r>
-      <w:r>
-        <w:t xml:space="preserve">. Shopping cart has an email attribute coming from the User and ID from </w:t>
-      </w:r>
-      <w:r>
-        <w:t>product</w:t>
-      </w:r>
-      <w:r>
-        <w:t xml:space="preserve"> to verify who has purchased what</w:t>
-      </w:r>
-      <w:r>
-        <w:t xml:space="preserve"> product.</w:t>
+        <w:t>Contains has an attribute called AMT or known as amount. Amount shows the amount of products in the order.</w:t>
       </w:r>
     </w:p>
     <w:p/>
     <w:p>
       <w:r>
-        <w:t>Order is connected to the purchase relationship. It has the attributes of order number, status, and shipped. Order number is the primary key to specify what the order is while status says if the order is in progress and shipped</w:t>
-      </w:r>
-      <w:r>
-        <w:t xml:space="preserve"> is if the product is shipped or not.</w:t>
+        <w:t>Cart</w:t>
+      </w:r>
+      <w:r>
+        <w:t xml:space="preserve"> has an attribute called AMT or known as amount. Amount shows the amount of products </w:t>
+      </w:r>
+      <w:r>
+        <w:t>that the customer has</w:t>
+      </w:r>
+      <w:r>
+        <w:t>.</w:t>
       </w:r>
     </w:p>
+    <w:p/>
     <w:sectPr>
       <w:pgSz w:w="12240" w:h="15840"/>
       <w:pgMar w:top="1440" w:right="1440" w:bottom="1440" w:left="1440" w:header="720" w:footer="720" w:gutter="0"/>
@@ -525,6 +632,7 @@
   <w:style w:type="character" w:default="1" w:styleId="DefaultParagraphFont">
     <w:name w:val="Default Paragraph Font"/>
     <w:uiPriority w:val="1"/>
+    <w:semiHidden/>
     <w:unhideWhenUsed/>
   </w:style>
   <w:style w:type="table" w:default="1" w:styleId="TableNormal">
